--- a/Act 2 Prim/Scene 3A.docx
+++ b/Act 2 Prim/Scene 3A.docx
@@ -61,6 +61,26 @@
           <w:szCs w:val="24"/>
           <w:rtl w:val="0"/>
         </w:rPr>
+        <w:t xml:space="preserve">Asher (neutral curious):</w:t>
+      </w:r>
+    </w:p>
+    <w:p>
+      <w:pPr>
+        <w:pageBreakBefore w:val="0"/>
+        <w:spacing w:after="200" w:lineRule="auto"/>
+        <w:rPr>
+          <w:rFonts w:ascii="Calibri" w:cs="Calibri" w:eastAsia="Calibri" w:hAnsi="Calibri"/>
+          <w:sz w:val="24"/>
+          <w:szCs w:val="24"/>
+        </w:rPr>
+      </w:pPr>
+      <w:r>
+        <w:rPr>
+          <w:rFonts w:ascii="Calibri" w:cs="Calibri" w:eastAsia="Calibri" w:hAnsi="Calibri"/>
+          <w:sz w:val="24"/>
+          <w:szCs w:val="24"/>
+          <w:rtl w:val="0"/>
+        </w:rPr>
         <w:t xml:space="preserve">Asher looks at us curiously when we return, wondering why we’re still together. He doesn’t ask anything though, probably out of consideration for Prim’s shyness.</w:t>
       </w:r>
     </w:p>
@@ -121,27 +141,47 @@
           <w:szCs w:val="24"/>
           <w:rtl w:val="0"/>
         </w:rPr>
-        <w:t xml:space="preserve">Asher (neutral neutral): Don’t worry about it.</w:t>
-      </w:r>
-    </w:p>
-    <w:p>
-      <w:pPr>
-        <w:pageBreakBefore w:val="0"/>
-        <w:spacing w:after="200" w:lineRule="auto"/>
-        <w:rPr>
-          <w:rFonts w:ascii="Calibri" w:cs="Calibri" w:eastAsia="Calibri" w:hAnsi="Calibri"/>
-          <w:sz w:val="24"/>
-          <w:szCs w:val="24"/>
-        </w:rPr>
-      </w:pPr>
-      <w:r>
-        <w:rPr>
-          <w:rFonts w:ascii="Calibri" w:cs="Calibri" w:eastAsia="Calibri" w:hAnsi="Calibri"/>
-          <w:sz w:val="24"/>
-          <w:szCs w:val="24"/>
-          <w:rtl w:val="0"/>
-        </w:rPr>
-        <w:t>Prim (fidget down_blushing):</w:t>
+        <w:t xml:space="preserve">Asher (neutral smiling): Don’t worry about it.</w:t>
+      </w:r>
+    </w:p>
+    <w:p>
+      <w:pPr>
+        <w:pageBreakBefore w:val="0"/>
+        <w:spacing w:after="200" w:lineRule="auto"/>
+        <w:rPr>
+          <w:rFonts w:ascii="Calibri" w:cs="Calibri" w:eastAsia="Calibri" w:hAnsi="Calibri"/>
+          <w:sz w:val="24"/>
+          <w:szCs w:val="24"/>
+        </w:rPr>
+      </w:pPr>
+      <w:r>
+        <w:rPr>
+          <w:rFonts w:ascii="Calibri" w:cs="Calibri" w:eastAsia="Calibri" w:hAnsi="Calibri"/>
+          <w:sz w:val="24"/>
+          <w:szCs w:val="24"/>
+          <w:rtl w:val="0"/>
+        </w:rPr>
+        <w:t xml:space="preserve">Prim (fidget down_blushing):</w:t>
+      </w:r>
+    </w:p>
+    <w:p>
+      <w:pPr>
+        <w:pageBreakBefore w:val="0"/>
+        <w:spacing w:after="200" w:lineRule="auto"/>
+        <w:rPr>
+          <w:rFonts w:ascii="Calibri" w:cs="Calibri" w:eastAsia="Calibri" w:hAnsi="Calibri"/>
+          <w:sz w:val="24"/>
+          <w:szCs w:val="24"/>
+        </w:rPr>
+      </w:pPr>
+      <w:r>
+        <w:rPr>
+          <w:rFonts w:ascii="Calibri" w:cs="Calibri" w:eastAsia="Calibri" w:hAnsi="Calibri"/>
+          <w:sz w:val="24"/>
+          <w:szCs w:val="24"/>
+          <w:rtl w:val="0"/>
+        </w:rPr>
+        <w:t xml:space="preserve">Asher (neutral smiling_eyes_closed):</w:t>
       </w:r>
     </w:p>
     <w:p>
@@ -181,11 +221,50 @@
           <w:szCs w:val="24"/>
           <w:rtl w:val="0"/>
         </w:rPr>
+        <w:t xml:space="preserve">Asher (neutral smiling):</w:t>
+      </w:r>
+    </w:p>
+    <w:p>
+      <w:pPr>
+        <w:pageBreakBefore w:val="0"/>
+        <w:spacing w:after="200" w:lineRule="auto"/>
+        <w:rPr>
+          <w:rFonts w:ascii="Calibri" w:cs="Calibri" w:eastAsia="Calibri" w:hAnsi="Calibri"/>
+          <w:sz w:val="24"/>
+          <w:szCs w:val="24"/>
+        </w:rPr>
+      </w:pPr>
+      <w:r>
+        <w:rPr>
+          <w:rFonts w:ascii="Calibri" w:cs="Calibri" w:eastAsia="Calibri" w:hAnsi="Calibri"/>
+          <w:sz w:val="24"/>
+          <w:szCs w:val="24"/>
+          <w:rtl w:val="0"/>
+        </w:rPr>
         <w:t xml:space="preserve">Pro: Um…</w:t>
       </w:r>
     </w:p>
     <w:p>
       <w:pPr>
+        <w:spacing w:after="200" w:lineRule="auto"/>
+        <w:rPr>
+          <w:rFonts w:ascii="Calibri" w:cs="Calibri" w:eastAsia="Calibri" w:hAnsi="Calibri"/>
+          <w:sz w:val="24"/>
+          <w:szCs w:val="24"/>
+        </w:rPr>
+      </w:pPr>
+      <w:r>
+        <w:rPr>
+          <w:rFonts w:ascii="Calibri" w:cs="Calibri" w:eastAsia="Calibri" w:hAnsi="Calibri"/>
+          <w:sz w:val="24"/>
+          <w:szCs w:val="24"/>
+          <w:rtl w:val="0"/>
+        </w:rPr>
+        <w:t xml:space="preserve">Asher (neutral curious):</w:t>
+      </w:r>
+    </w:p>
+    <w:p>
+      <w:pPr>
         <w:pageBreakBefore w:val="0"/>
         <w:spacing w:after="200" w:lineRule="auto"/>
         <w:rPr>
@@ -221,7 +300,7 @@
           <w:szCs w:val="24"/>
           <w:rtl w:val="0"/>
         </w:rPr>
-        <w:t xml:space="preserve">Asher (neutral curious): A little. Why?</w:t>
+        <w:t xml:space="preserve">Asher: A little. Why?</w:t>
       </w:r>
     </w:p>
     <w:p>
@@ -261,7 +340,7 @@
           <w:szCs w:val="24"/>
           <w:rtl w:val="0"/>
         </w:rPr>
-        <w:t xml:space="preserve">Asher (excited smiling): Oh, sure.</w:t>
+        <w:t xml:space="preserve">Asher (neutral smiling): Oh, sure.</w:t>
       </w:r>
     </w:p>
     <w:p>
@@ -301,6 +380,26 @@
           <w:szCs w:val="24"/>
           <w:rtl w:val="0"/>
         </w:rPr>
+        <w:t xml:space="preserve">Asher (neutral curious):</w:t>
+      </w:r>
+    </w:p>
+    <w:p>
+      <w:pPr>
+        <w:pageBreakBefore w:val="0"/>
+        <w:spacing w:after="200" w:lineRule="auto"/>
+        <w:rPr>
+          <w:rFonts w:ascii="Calibri" w:cs="Calibri" w:eastAsia="Calibri" w:hAnsi="Calibri"/>
+          <w:sz w:val="24"/>
+          <w:szCs w:val="24"/>
+        </w:rPr>
+      </w:pPr>
+      <w:r>
+        <w:rPr>
+          <w:rFonts w:ascii="Calibri" w:cs="Calibri" w:eastAsia="Calibri" w:hAnsi="Calibri"/>
+          <w:sz w:val="24"/>
+          <w:szCs w:val="24"/>
+          <w:rtl w:val="0"/>
+        </w:rPr>
         <w:t xml:space="preserve">I turn to Prim.</w:t>
       </w:r>
     </w:p>
@@ -441,7 +540,7 @@
           <w:szCs w:val="24"/>
           <w:rtl w:val="0"/>
         </w:rPr>
-        <w:t xml:space="preserve">Asher (excited smiling): In that case, why don’t we get Burger Emperor? A new one opened nearby a few weeks ago, so now might be a good time to try it.</w:t>
+        <w:t xml:space="preserve">Asher (neutral smiling): In that case, why don’t we get Burger Emperor? A new one opened nearby a few weeks ago, so now might be a good time to try it.</w:t>
       </w:r>
     </w:p>
     <w:p>
@@ -481,27 +580,67 @@
           <w:szCs w:val="24"/>
           <w:rtl w:val="0"/>
         </w:rPr>
-        <w:t>Prim (shy down_blushing): That sounds good.</w:t>
-      </w:r>
-    </w:p>
-    <w:p>
-      <w:pPr>
-        <w:pageBreakBefore w:val="0"/>
-        <w:spacing w:after="200" w:lineRule="auto"/>
-        <w:rPr>
-          <w:rFonts w:ascii="Calibri" w:cs="Calibri" w:eastAsia="Calibri" w:hAnsi="Calibri"/>
-          <w:sz w:val="24"/>
-          <w:szCs w:val="24"/>
-        </w:rPr>
-      </w:pPr>
-      <w:r>
-        <w:rPr>
-          <w:rFonts w:ascii="Calibri" w:cs="Calibri" w:eastAsia="Calibri" w:hAnsi="Calibri"/>
-          <w:sz w:val="24"/>
-          <w:szCs w:val="24"/>
-          <w:rtl w:val="0"/>
-        </w:rPr>
-        <w:t xml:space="preserve">Asher (excited grinning): Alright, it’s settled then.</w:t>
+        <w:t xml:space="preserve">Prim (shy down_blushing): That sounds good.</w:t>
+      </w:r>
+    </w:p>
+    <w:p>
+      <w:pPr>
+        <w:pageBreakBefore w:val="0"/>
+        <w:spacing w:after="200" w:lineRule="auto"/>
+        <w:rPr>
+          <w:rFonts w:ascii="Calibri" w:cs="Calibri" w:eastAsia="Calibri" w:hAnsi="Calibri"/>
+          <w:sz w:val="24"/>
+          <w:szCs w:val="24"/>
+        </w:rPr>
+      </w:pPr>
+      <w:r>
+        <w:rPr>
+          <w:rFonts w:ascii="Calibri" w:cs="Calibri" w:eastAsia="Calibri" w:hAnsi="Calibri"/>
+          <w:sz w:val="24"/>
+          <w:szCs w:val="24"/>
+          <w:rtl w:val="0"/>
+        </w:rPr>
+        <w:t xml:space="preserve">Asher (neutral grinning): Alright, it’s settled then.</w:t>
+      </w:r>
+    </w:p>
+    <w:p>
+      <w:pPr>
+        <w:pageBreakBefore w:val="0"/>
+        <w:spacing w:after="200" w:lineRule="auto"/>
+        <w:rPr>
+          <w:rFonts w:ascii="Calibri" w:cs="Calibri" w:eastAsia="Calibri" w:hAnsi="Calibri"/>
+          <w:sz w:val="24"/>
+          <w:szCs w:val="24"/>
+        </w:rPr>
+      </w:pPr>
+      <w:r>
+        <w:rPr>
+          <w:rFonts w:ascii="Calibri" w:cs="Calibri" w:eastAsia="Calibri" w:hAnsi="Calibri"/>
+          <w:sz w:val="24"/>
+          <w:szCs w:val="24"/>
+          <w:rtl w:val="0"/>
+        </w:rPr>
+        <w:t xml:space="preserve">Asher (exit):</w:t>
+      </w:r>
+    </w:p>
+    <w:p>
+      <w:pPr>
+        <w:pageBreakBefore w:val="0"/>
+        <w:spacing w:after="200" w:lineRule="auto"/>
+        <w:rPr>
+          <w:rFonts w:ascii="Calibri" w:cs="Calibri" w:eastAsia="Calibri" w:hAnsi="Calibri"/>
+          <w:sz w:val="24"/>
+          <w:szCs w:val="24"/>
+        </w:rPr>
+      </w:pPr>
+      <w:r>
+        <w:rPr>
+          <w:rFonts w:ascii="Calibri" w:cs="Calibri" w:eastAsia="Calibri" w:hAnsi="Calibri"/>
+          <w:sz w:val="24"/>
+          <w:szCs w:val="24"/>
+          <w:rtl w:val="0"/>
+        </w:rPr>
+        <w:t xml:space="preserve">Prim (exit):</w:t>
       </w:r>
     </w:p>
     <w:p>
@@ -703,7 +842,7 @@
           <w:szCs w:val="24"/>
           <w:rtl w:val="0"/>
         </w:rPr>
-        <w:t xml:space="preserve">Asher (neutral curious): How about you?</w:t>
+        <w:t xml:space="preserve">Asher (neutral smiling): How about you?</w:t>
       </w:r>
     </w:p>
     <w:p>
@@ -763,7 +902,7 @@
           <w:szCs w:val="24"/>
           <w:rtl w:val="0"/>
         </w:rPr>
-        <w:t>Prim (shy down): Um…</w:t>
+        <w:t xml:space="preserve">Prim (shy down): Um…</w:t>
       </w:r>
     </w:p>
     <w:p>
@@ -803,7 +942,7 @@
           <w:szCs w:val="24"/>
           <w:rtl w:val="0"/>
         </w:rPr>
-        <w:t xml:space="preserve">Asher (neutral sincere): Take your time.</w:t>
+        <w:t xml:space="preserve">Asher (neutral smiling_eyes_closed): Take your time.</w:t>
       </w:r>
     </w:p>
     <w:p>
@@ -843,6 +982,26 @@
           <w:szCs w:val="24"/>
           <w:rtl w:val="0"/>
         </w:rPr>
+        <w:t xml:space="preserve">Asher (neutral curious):</w:t>
+      </w:r>
+    </w:p>
+    <w:p>
+      <w:pPr>
+        <w:pageBreakBefore w:val="0"/>
+        <w:spacing w:after="200" w:lineRule="auto"/>
+        <w:rPr>
+          <w:rFonts w:ascii="Calibri" w:cs="Calibri" w:eastAsia="Calibri" w:hAnsi="Calibri"/>
+          <w:sz w:val="24"/>
+          <w:szCs w:val="24"/>
+        </w:rPr>
+      </w:pPr>
+      <w:r>
+        <w:rPr>
+          <w:rFonts w:ascii="Calibri" w:cs="Calibri" w:eastAsia="Calibri" w:hAnsi="Calibri"/>
+          <w:sz w:val="24"/>
+          <w:szCs w:val="24"/>
+          <w:rtl w:val="0"/>
+        </w:rPr>
         <w:t xml:space="preserve">Asher quickly skims through everything before turning back to me.</w:t>
       </w:r>
     </w:p>
@@ -863,7 +1022,7 @@
           <w:szCs w:val="24"/>
           <w:rtl w:val="0"/>
         </w:rPr>
-        <w:t xml:space="preserve">Asher (neutral smiling)): I think I know what I want. I’ll go order and get a seat.</w:t>
+        <w:t xml:space="preserve">Asher (neutral neutral): I think I know what I want. I’ll go order and get a seat.</w:t>
       </w:r>
     </w:p>
     <w:p>
@@ -923,6 +1082,26 @@
           <w:szCs w:val="24"/>
           <w:rtl w:val="0"/>
         </w:rPr>
+        <w:t xml:space="preserve">Asher (waving smiling):</w:t>
+      </w:r>
+    </w:p>
+    <w:p>
+      <w:pPr>
+        <w:pageBreakBefore w:val="0"/>
+        <w:spacing w:after="200" w:lineRule="auto"/>
+        <w:rPr>
+          <w:rFonts w:ascii="Calibri" w:cs="Calibri" w:eastAsia="Calibri" w:hAnsi="Calibri"/>
+          <w:sz w:val="24"/>
+          <w:szCs w:val="24"/>
+        </w:rPr>
+      </w:pPr>
+      <w:r>
+        <w:rPr>
+          <w:rFonts w:ascii="Calibri" w:cs="Calibri" w:eastAsia="Calibri" w:hAnsi="Calibri"/>
+          <w:sz w:val="24"/>
+          <w:szCs w:val="24"/>
+          <w:rtl w:val="0"/>
+        </w:rPr>
         <w:t xml:space="preserve">He leaves to line up with a wave, leaving me and Prim alone again.</w:t>
       </w:r>
     </w:p>
@@ -943,7 +1122,27 @@
           <w:szCs w:val="24"/>
           <w:rtl w:val="0"/>
         </w:rPr>
-        <w:t>Prim (shy down): Um…</w:t>
+        <w:t xml:space="preserve">Asher (exit):</w:t>
+      </w:r>
+    </w:p>
+    <w:p>
+      <w:pPr>
+        <w:pageBreakBefore w:val="0"/>
+        <w:spacing w:after="200" w:lineRule="auto"/>
+        <w:rPr>
+          <w:rFonts w:ascii="Calibri" w:cs="Calibri" w:eastAsia="Calibri" w:hAnsi="Calibri"/>
+          <w:sz w:val="24"/>
+          <w:szCs w:val="24"/>
+        </w:rPr>
+      </w:pPr>
+      <w:r>
+        <w:rPr>
+          <w:rFonts w:ascii="Calibri" w:cs="Calibri" w:eastAsia="Calibri" w:hAnsi="Calibri"/>
+          <w:sz w:val="24"/>
+          <w:szCs w:val="24"/>
+          <w:rtl w:val="0"/>
+        </w:rPr>
+        <w:t xml:space="preserve">Prim (shy down): Um…</w:t>
       </w:r>
     </w:p>
     <w:p>
@@ -1183,7 +1382,7 @@
           <w:szCs w:val="24"/>
           <w:rtl w:val="0"/>
         </w:rPr>
-        <w:t>Prim (shy down): I think…</w:t>
+        <w:t xml:space="preserve">Prim (shy down): I think…</w:t>
       </w:r>
     </w:p>
     <w:p>
@@ -1263,7 +1462,7 @@
           <w:szCs w:val="24"/>
           <w:rtl w:val="0"/>
         </w:rPr>
-        <w:t>Prim (shy down): Um…</w:t>
+        <w:t xml:space="preserve">Prim (shy down): Um…</w:t>
       </w:r>
     </w:p>
     <w:p>
@@ -1505,11 +1704,6 @@
         </w:rPr>
         <w:t xml:space="preserve">Prim (exit):</w:t>
       </w:r>
-      <w:r>
-        <w:rPr>
-          <w:rtl w:val="0"/>
-        </w:rPr>
-      </w:r>
     </w:p>
     <w:p>
       <w:pPr>
@@ -1948,7 +2142,7 @@
           <w:szCs w:val="24"/>
           <w:rtl w:val="0"/>
         </w:rPr>
-        <w:t xml:space="preserve">Asher (eating playful): Ah, you scared her off.</w:t>
+        <w:t xml:space="preserve">Asher (neutral playful): Ah, you scared her off.</w:t>
       </w:r>
     </w:p>
     <w:p>
@@ -2008,27 +2202,27 @@
           <w:szCs w:val="24"/>
           <w:rtl w:val="0"/>
         </w:rPr>
-        <w:t xml:space="preserve">Asher (eating neutral): Yeah, sorry about that…</w:t>
-      </w:r>
-    </w:p>
-    <w:p>
-      <w:pPr>
-        <w:pageBreakBefore w:val="0"/>
-        <w:spacing w:after="200" w:lineRule="auto"/>
-        <w:rPr>
-          <w:rFonts w:ascii="Calibri" w:cs="Calibri" w:eastAsia="Calibri" w:hAnsi="Calibri"/>
-          <w:sz w:val="24"/>
-          <w:szCs w:val="24"/>
-        </w:rPr>
-      </w:pPr>
-      <w:r>
-        <w:rPr>
-          <w:rFonts w:ascii="Calibri" w:cs="Calibri" w:eastAsia="Calibri" w:hAnsi="Calibri"/>
-          <w:sz w:val="24"/>
-          <w:szCs w:val="24"/>
-          <w:rtl w:val="0"/>
-        </w:rPr>
-        <w:t xml:space="preserve">Asher (eating sincere): She’s pretty shy, huh?</w:t>
+        <w:t xml:space="preserve">Asher (neutral smiling_nervous): Yeah, sorry about that…</w:t>
+      </w:r>
+    </w:p>
+    <w:p>
+      <w:pPr>
+        <w:pageBreakBefore w:val="0"/>
+        <w:spacing w:after="200" w:lineRule="auto"/>
+        <w:rPr>
+          <w:rFonts w:ascii="Calibri" w:cs="Calibri" w:eastAsia="Calibri" w:hAnsi="Calibri"/>
+          <w:sz w:val="24"/>
+          <w:szCs w:val="24"/>
+        </w:rPr>
+      </w:pPr>
+      <w:r>
+        <w:rPr>
+          <w:rFonts w:ascii="Calibri" w:cs="Calibri" w:eastAsia="Calibri" w:hAnsi="Calibri"/>
+          <w:sz w:val="24"/>
+          <w:szCs w:val="24"/>
+          <w:rtl w:val="0"/>
+        </w:rPr>
+        <w:t xml:space="preserve">Asher (neutral curious): She’s pretty shy, huh?</w:t>
       </w:r>
     </w:p>
     <w:p>
@@ -2088,27 +2282,27 @@
           <w:szCs w:val="24"/>
           <w:rtl w:val="0"/>
         </w:rPr>
-        <w:t xml:space="preserve">Asher (neutral sincere): That’s that, I guess.</w:t>
-      </w:r>
-    </w:p>
-    <w:p>
-      <w:pPr>
-        <w:pageBreakBefore w:val="0"/>
-        <w:spacing w:after="200" w:lineRule="auto"/>
-        <w:rPr>
-          <w:rFonts w:ascii="Calibri" w:cs="Calibri" w:eastAsia="Calibri" w:hAnsi="Calibri"/>
-          <w:sz w:val="24"/>
-          <w:szCs w:val="24"/>
-        </w:rPr>
-      </w:pPr>
-      <w:r>
-        <w:rPr>
-          <w:rFonts w:ascii="Calibri" w:cs="Calibri" w:eastAsia="Calibri" w:hAnsi="Calibri"/>
-          <w:sz w:val="24"/>
-          <w:szCs w:val="24"/>
-          <w:rtl w:val="0"/>
-        </w:rPr>
-        <w:t xml:space="preserve">Asher (neutral smiling): Well, after you get your food let’s get out of here. Got a lot left to do.</w:t>
+        <w:t xml:space="preserve">Asher (neutral sigh): That’s that, I guess.</w:t>
+      </w:r>
+    </w:p>
+    <w:p>
+      <w:pPr>
+        <w:pageBreakBefore w:val="0"/>
+        <w:spacing w:after="200" w:lineRule="auto"/>
+        <w:rPr>
+          <w:rFonts w:ascii="Calibri" w:cs="Calibri" w:eastAsia="Calibri" w:hAnsi="Calibri"/>
+          <w:sz w:val="24"/>
+          <w:szCs w:val="24"/>
+        </w:rPr>
+      </w:pPr>
+      <w:r>
+        <w:rPr>
+          <w:rFonts w:ascii="Calibri" w:cs="Calibri" w:eastAsia="Calibri" w:hAnsi="Calibri"/>
+          <w:sz w:val="24"/>
+          <w:szCs w:val="24"/>
+          <w:rtl w:val="0"/>
+        </w:rPr>
+        <w:t xml:space="preserve">Asher (neutral smiling): Well, after you get your food let’s get out of here. Still got that project to do.</w:t>
       </w:r>
     </w:p>
     <w:sectPr>
@@ -2265,6 +2459,150 @@
       <w:rFonts w:ascii="Trebuchet MS" w:cs="Trebuchet MS" w:eastAsia="Trebuchet MS" w:hAnsi="Trebuchet MS"/>
       <w:sz w:val="42"/>
       <w:szCs w:val="42"/>
+    </w:rPr>
+  </w:style>
+  <w:style w:type="paragraph" w:styleId="Normal" w:default="1">
+    <w:name w:val="normal"/>
+  </w:style>
+  <w:style w:type="table" w:styleId="TableNormal" w:default="1">
+    <w:name w:val="Table Normal"/>
+  </w:style>
+  <w:style w:type="paragraph" w:styleId="Heading1">
+    <w:name w:val="heading 1"/>
+    <w:basedOn w:val="Normal"/>
+    <w:next w:val="Normal"/>
+    <w:pPr>
+      <w:keepNext w:val="1"/>
+      <w:keepLines w:val="1"/>
+      <w:pageBreakBefore w:val="0"/>
+      <w:spacing w:after="0" w:before="200" w:lineRule="auto"/>
+    </w:pPr>
+    <w:rPr>
+      <w:rFonts w:ascii="Trebuchet MS" w:cs="Trebuchet MS" w:eastAsia="Trebuchet MS" w:hAnsi="Trebuchet MS"/>
+      <w:sz w:val="32"/>
+      <w:szCs w:val="32"/>
+    </w:rPr>
+  </w:style>
+  <w:style w:type="paragraph" w:styleId="Heading2">
+    <w:name w:val="heading 2"/>
+    <w:basedOn w:val="Normal"/>
+    <w:next w:val="Normal"/>
+    <w:pPr>
+      <w:keepNext w:val="1"/>
+      <w:keepLines w:val="1"/>
+      <w:pageBreakBefore w:val="0"/>
+      <w:spacing w:after="0" w:before="200" w:lineRule="auto"/>
+    </w:pPr>
+    <w:rPr>
+      <w:rFonts w:ascii="Trebuchet MS" w:cs="Trebuchet MS" w:eastAsia="Trebuchet MS" w:hAnsi="Trebuchet MS"/>
+      <w:b w:val="1"/>
+      <w:sz w:val="26"/>
+      <w:szCs w:val="26"/>
+    </w:rPr>
+  </w:style>
+  <w:style w:type="paragraph" w:styleId="Heading3">
+    <w:name w:val="heading 3"/>
+    <w:basedOn w:val="Normal"/>
+    <w:next w:val="Normal"/>
+    <w:pPr>
+      <w:keepNext w:val="1"/>
+      <w:keepLines w:val="1"/>
+      <w:pageBreakBefore w:val="0"/>
+      <w:spacing w:after="0" w:before="160" w:lineRule="auto"/>
+    </w:pPr>
+    <w:rPr>
+      <w:rFonts w:ascii="Trebuchet MS" w:cs="Trebuchet MS" w:eastAsia="Trebuchet MS" w:hAnsi="Trebuchet MS"/>
+      <w:b w:val="1"/>
+      <w:color w:val="666666"/>
+      <w:sz w:val="24"/>
+      <w:szCs w:val="24"/>
+    </w:rPr>
+  </w:style>
+  <w:style w:type="paragraph" w:styleId="Heading4">
+    <w:name w:val="heading 4"/>
+    <w:basedOn w:val="Normal"/>
+    <w:next w:val="Normal"/>
+    <w:pPr>
+      <w:keepNext w:val="1"/>
+      <w:keepLines w:val="1"/>
+      <w:pageBreakBefore w:val="0"/>
+      <w:spacing w:after="0" w:before="160" w:lineRule="auto"/>
+    </w:pPr>
+    <w:rPr>
+      <w:rFonts w:ascii="Trebuchet MS" w:cs="Trebuchet MS" w:eastAsia="Trebuchet MS" w:hAnsi="Trebuchet MS"/>
+      <w:color w:val="666666"/>
+      <w:sz w:val="22"/>
+      <w:szCs w:val="22"/>
+      <w:u w:val="single"/>
+    </w:rPr>
+  </w:style>
+  <w:style w:type="paragraph" w:styleId="Heading5">
+    <w:name w:val="heading 5"/>
+    <w:basedOn w:val="Normal"/>
+    <w:next w:val="Normal"/>
+    <w:pPr>
+      <w:keepNext w:val="1"/>
+      <w:keepLines w:val="1"/>
+      <w:pageBreakBefore w:val="0"/>
+      <w:spacing w:after="0" w:before="160" w:lineRule="auto"/>
+    </w:pPr>
+    <w:rPr>
+      <w:rFonts w:ascii="Trebuchet MS" w:cs="Trebuchet MS" w:eastAsia="Trebuchet MS" w:hAnsi="Trebuchet MS"/>
+      <w:color w:val="666666"/>
+      <w:sz w:val="22"/>
+      <w:szCs w:val="22"/>
+    </w:rPr>
+  </w:style>
+  <w:style w:type="paragraph" w:styleId="Heading6">
+    <w:name w:val="heading 6"/>
+    <w:basedOn w:val="Normal"/>
+    <w:next w:val="Normal"/>
+    <w:pPr>
+      <w:keepNext w:val="1"/>
+      <w:keepLines w:val="1"/>
+      <w:pageBreakBefore w:val="0"/>
+      <w:spacing w:after="0" w:before="160" w:lineRule="auto"/>
+    </w:pPr>
+    <w:rPr>
+      <w:rFonts w:ascii="Trebuchet MS" w:cs="Trebuchet MS" w:eastAsia="Trebuchet MS" w:hAnsi="Trebuchet MS"/>
+      <w:i w:val="1"/>
+      <w:color w:val="666666"/>
+      <w:sz w:val="22"/>
+      <w:szCs w:val="22"/>
+    </w:rPr>
+  </w:style>
+  <w:style w:type="paragraph" w:styleId="Title">
+    <w:name w:val="Title"/>
+    <w:basedOn w:val="Normal"/>
+    <w:next w:val="Normal"/>
+    <w:pPr>
+      <w:keepNext w:val="1"/>
+      <w:keepLines w:val="1"/>
+      <w:pageBreakBefore w:val="0"/>
+      <w:spacing w:after="0" w:before="0" w:lineRule="auto"/>
+    </w:pPr>
+    <w:rPr>
+      <w:rFonts w:ascii="Trebuchet MS" w:cs="Trebuchet MS" w:eastAsia="Trebuchet MS" w:hAnsi="Trebuchet MS"/>
+      <w:sz w:val="42"/>
+      <w:szCs w:val="42"/>
+    </w:rPr>
+  </w:style>
+  <w:style w:type="paragraph" w:styleId="Subtitle">
+    <w:name w:val="Subtitle"/>
+    <w:basedOn w:val="Normal"/>
+    <w:next w:val="Normal"/>
+    <w:pPr>
+      <w:keepNext w:val="1"/>
+      <w:keepLines w:val="1"/>
+      <w:pageBreakBefore w:val="0"/>
+      <w:spacing w:after="200" w:before="0" w:lineRule="auto"/>
+    </w:pPr>
+    <w:rPr>
+      <w:rFonts w:ascii="Trebuchet MS" w:cs="Trebuchet MS" w:eastAsia="Trebuchet MS" w:hAnsi="Trebuchet MS"/>
+      <w:i w:val="1"/>
+      <w:color w:val="666666"/>
+      <w:sz w:val="26"/>
+      <w:szCs w:val="26"/>
     </w:rPr>
   </w:style>
   <w:style w:type="paragraph" w:styleId="Subtitle">
@@ -2606,4 +2944,19 @@
   </a:objectDefaults>
   <a:extraClrSchemeLst/>
 </a:theme>
+</file>
+
+<file path=customXML/item1.xml><?xml version="1.0" encoding="utf-8"?>
+<go:gDocsCustomXmlDataStorage xmlns:go="http://customooxmlschemas.google.com/" xmlns:r="http://schemas.openxmlformats.org/officeDocument/2006/relationships">
+  <go:docsCustomData xmlns:go="http://customooxmlschemas.google.com/" roundtripDataSignature="AMtx7mhegMZaWeU+6kEOV8tnUd/ckHOM4A==">AMUW2mV9Z6PBQn3kvOMgvYknTf7gRn6yWy9o23jik7XXmOaQLOieT1uM61GY1Lqt6K0AWsOLhto5XuTLHPp9AMr9GBcpHH4BvHDPqHqZa9X72s6ooHx1czQ=</go:docsCustomData>
+</go:gDocsCustomXmlDataStorage>
+</file>
+
+<file path=customXML/itemProps1.xml><?xml version="1.0" encoding="utf-8"?>
+<ds:datastoreItem xmlns:ds="http://schemas.openxmlformats.org/officeDocument/2006/customXml" ds:itemID="{11111111-1234-1234-1234-123412341234}">
+  <ds:schemaRefs>
+    <ds:schemaRef ds:uri="http://schemas.openxmlformats.org/officeDocument/2006/relationships"/>
+    <ds:schemaRef ds:uri="http://customooxmlschemas.google.com/"/>
+  </ds:schemaRefs>
+</ds:datastoreItem>
 </file>
--- a/Act 2 Prim/Scene 3A.docx
+++ b/Act 2 Prim/Scene 3A.docx
@@ -540,7 +540,7 @@
           <w:szCs w:val="24"/>
           <w:rtl w:val="0"/>
         </w:rPr>
-        <w:t xml:space="preserve">Asher (neutral smiling): In that case, why don’t we get Burger Emperor? A new one opened nearby a few weeks ago, so now might be a good time to try it.</w:t>
+        <w:t xml:space="preserve">Asher (neutral smiling): In that case, why don’t we get MacDonald’s? A new one opened nearby a few weeks ago, so now might be a good time to try it.</w:t>
       </w:r>
     </w:p>
     <w:p>
@@ -682,7 +682,7 @@
           <w:szCs w:val="24"/>
           <w:rtl w:val="0"/>
         </w:rPr>
-        <w:t xml:space="preserve">Burger Emperor</w:t>
+        <w:t xml:space="preserve">MacDonald’s</w:t>
       </w:r>
     </w:p>
     <w:p>
@@ -2948,7 +2948,7 @@
 
 <file path=customXML/item1.xml><?xml version="1.0" encoding="utf-8"?>
 <go:gDocsCustomXmlDataStorage xmlns:go="http://customooxmlschemas.google.com/" xmlns:r="http://schemas.openxmlformats.org/officeDocument/2006/relationships">
-  <go:docsCustomData xmlns:go="http://customooxmlschemas.google.com/" roundtripDataSignature="AMtx7mhegMZaWeU+6kEOV8tnUd/ckHOM4A==">AMUW2mV9Z6PBQn3kvOMgvYknTf7gRn6yWy9o23jik7XXmOaQLOieT1uM61GY1Lqt6K0AWsOLhto5XuTLHPp9AMr9GBcpHH4BvHDPqHqZa9X72s6ooHx1czQ=</go:docsCustomData>
+  <go:docsCustomData xmlns:go="http://customooxmlschemas.google.com/" roundtripDataSignature="AMtx7mhegMZaWeU+6kEOV8tnUd/ckHOM4A==">AMUW2mXOrlhzBXuzud+Hs9zO3wv4IwXfZf+DZhnplwTzwmgFBsZTt2wC6hRqopQir4CWTAiYvkiQDGdKQGfyWkBd1kKObfDz/rGSxuMtTajJHNOq6xvN/IY=</go:docsCustomData>
 </go:gDocsCustomXmlDataStorage>
 </file>
 
